--- a/src/main/resources/certificates/Guiwan/BARANGAY-CLEARANCE.docx
+++ b/src/main/resources/certificates/Guiwan/BARANGAY-CLEARANCE.docx
@@ -982,8 +982,7 @@
         </w:rPr>
         <w:t xml:space="preserve">, of legal age, </w:t>
       </w:r>
-      <w:bookmarkStart w:id="1" w:name="Status"/>
-      <w:bookmarkStart w:id="2" w:name="civilStatus"/>
+      <w:bookmarkStart w:id="1" w:name="civilStatus"/>
       <w:r>
         <w:rPr>
           <w:rFonts w:asciiTheme="majorBidi" w:hAnsiTheme="majorBidi" w:cstheme="majorBidi"/>
@@ -993,6 +992,41 @@
         <w:t>single/married/widow</w:t>
       </w:r>
       <w:bookmarkEnd w:id="1"/>
+      <w:r>
+        <w:rPr>
+          <w:rFonts w:asciiTheme="majorBidi" w:hAnsiTheme="majorBidi" w:cstheme="majorBidi"/>
+          <w:sz w:val="24"/>
+          <w:szCs w:val="24"/>
+        </w:rPr>
+        <w:t xml:space="preserve">, Filipino, a </w:t>
+      </w:r>
+      <w:proofErr w:type="spellStart"/>
+      <w:r>
+        <w:rPr>
+          <w:rFonts w:asciiTheme="majorBidi" w:hAnsiTheme="majorBidi" w:cstheme="majorBidi"/>
+          <w:sz w:val="24"/>
+          <w:szCs w:val="24"/>
+        </w:rPr>
+        <w:t>bonafied</w:t>
+      </w:r>
+      <w:proofErr w:type="spellEnd"/>
+      <w:r>
+        <w:rPr>
+          <w:rFonts w:asciiTheme="majorBidi" w:hAnsiTheme="majorBidi" w:cstheme="majorBidi"/>
+          <w:sz w:val="24"/>
+          <w:szCs w:val="24"/>
+        </w:rPr>
+        <w:t xml:space="preserve"> resident of </w:t>
+      </w:r>
+      <w:bookmarkStart w:id="2" w:name="address"/>
+      <w:r>
+        <w:rPr>
+          <w:rFonts w:asciiTheme="majorBidi" w:hAnsiTheme="majorBidi" w:cstheme="majorBidi"/>
+          <w:sz w:val="24"/>
+          <w:szCs w:val="24"/>
+        </w:rPr>
+        <w:t>Callejon Drive</w:t>
+      </w:r>
       <w:bookmarkEnd w:id="2"/>
       <w:r>
         <w:rPr>
@@ -1000,34 +1034,42 @@
           <w:sz w:val="24"/>
           <w:szCs w:val="24"/>
         </w:rPr>
-        <w:t xml:space="preserve">, Filipino, a </w:t>
-      </w:r>
-      <w:proofErr w:type="spellStart"/>
-      <w:r>
-        <w:rPr>
-          <w:rFonts w:asciiTheme="majorBidi" w:hAnsiTheme="majorBidi" w:cstheme="majorBidi"/>
-          <w:sz w:val="24"/>
-          <w:szCs w:val="24"/>
-        </w:rPr>
-        <w:t>bonafied</w:t>
-      </w:r>
-      <w:proofErr w:type="spellEnd"/>
-      <w:r>
-        <w:rPr>
-          <w:rFonts w:asciiTheme="majorBidi" w:hAnsiTheme="majorBidi" w:cstheme="majorBidi"/>
-          <w:sz w:val="24"/>
-          <w:szCs w:val="24"/>
-        </w:rPr>
-        <w:t xml:space="preserve"> resident of </w:t>
-      </w:r>
-      <w:bookmarkStart w:id="3" w:name="address"/>
-      <w:r>
-        <w:rPr>
-          <w:rFonts w:asciiTheme="majorBidi" w:hAnsiTheme="majorBidi" w:cstheme="majorBidi"/>
-          <w:sz w:val="24"/>
-          <w:szCs w:val="24"/>
-        </w:rPr>
-        <w:t>Callejon Drive</w:t>
+        <w:t>,</w:t>
+      </w:r>
+      <w:r>
+        <w:rPr>
+          <w:rFonts w:asciiTheme="majorBidi" w:hAnsiTheme="majorBidi" w:cstheme="majorBidi"/>
+          <w:sz w:val="24"/>
+          <w:szCs w:val="24"/>
+        </w:rPr>
+        <w:t xml:space="preserve"> Guiwan, this city, as such the same known to the undersigned as a person with good moral character and a law- abiding citizen with no derogatory record filed before this office as of this date, with Community Tax Certificate (CC) </w:t>
+      </w:r>
+      <w:proofErr w:type="gramStart"/>
+      <w:r>
+        <w:rPr>
+          <w:rFonts w:asciiTheme="majorBidi" w:hAnsiTheme="majorBidi" w:cstheme="majorBidi"/>
+          <w:sz w:val="24"/>
+          <w:szCs w:val="24"/>
+        </w:rPr>
+        <w:t>Number:</w:t>
+      </w:r>
+      <w:bookmarkStart w:id="3" w:name="ctcNumber"/>
+      <w:r>
+        <w:rPr>
+          <w:rFonts w:asciiTheme="majorBidi" w:hAnsiTheme="majorBidi" w:cstheme="majorBidi"/>
+          <w:sz w:val="24"/>
+          <w:szCs w:val="24"/>
+        </w:rPr>
+        <w:t>_</w:t>
+      </w:r>
+      <w:proofErr w:type="gramEnd"/>
+      <w:r>
+        <w:rPr>
+          <w:rFonts w:asciiTheme="majorBidi" w:hAnsiTheme="majorBidi" w:cstheme="majorBidi"/>
+          <w:sz w:val="24"/>
+          <w:szCs w:val="24"/>
+        </w:rPr>
+        <w:t>_____________</w:t>
       </w:r>
       <w:bookmarkEnd w:id="3"/>
       <w:r>
@@ -1036,7 +1078,59 @@
           <w:sz w:val="24"/>
           <w:szCs w:val="24"/>
         </w:rPr>
-        <w:t xml:space="preserve"> Guiwan, this city, as such the same known to the undersigned as a person with good moral character and a law- abiding citizen with no derogatory record filed before this office as of this date, with Community Tax Certificate (CC) </w:t>
+        <w:t xml:space="preserve"> on</w:t>
+      </w:r>
+      <w:r>
+        <w:rPr>
+          <w:rFonts w:asciiTheme="majorBidi" w:hAnsiTheme="majorBidi" w:cstheme="majorBidi"/>
+          <w:sz w:val="24"/>
+          <w:szCs w:val="24"/>
+        </w:rPr>
+        <w:t xml:space="preserve"> </w:t>
+      </w:r>
+      <w:bookmarkStart w:id="4" w:name="dateIssued"/>
+      <w:r>
+        <w:rPr>
+          <w:rFonts w:asciiTheme="majorBidi" w:hAnsiTheme="majorBidi" w:cstheme="majorBidi"/>
+          <w:sz w:val="24"/>
+          <w:szCs w:val="24"/>
+        </w:rPr>
+        <w:t>___________</w:t>
+      </w:r>
+      <w:bookmarkEnd w:id="4"/>
+      <w:r>
+        <w:rPr>
+          <w:rFonts w:asciiTheme="majorBidi" w:hAnsiTheme="majorBidi" w:cstheme="majorBidi"/>
+          <w:sz w:val="24"/>
+          <w:szCs w:val="24"/>
+        </w:rPr>
+        <w:t xml:space="preserve"> at Zamboanga City</w:t>
+      </w:r>
+      <w:r>
+        <w:rPr>
+          <w:rFonts w:asciiTheme="majorBidi" w:hAnsiTheme="majorBidi" w:cstheme="majorBidi"/>
+          <w:sz w:val="24"/>
+          <w:szCs w:val="24"/>
+        </w:rPr>
+        <w:t>.</w:t>
+      </w:r>
+    </w:p>
+    <w:p>
+      <w:pPr>
+        <w:jc w:val="both"/>
+        <w:rPr>
+          <w:rFonts w:asciiTheme="majorBidi" w:hAnsiTheme="majorBidi" w:cstheme="majorBidi"/>
+          <w:sz w:val="24"/>
+          <w:szCs w:val="24"/>
+        </w:rPr>
+      </w:pPr>
+      <w:r>
+        <w:rPr>
+          <w:rFonts w:asciiTheme="majorBidi" w:hAnsiTheme="majorBidi" w:cstheme="majorBidi"/>
+          <w:sz w:val="24"/>
+          <w:szCs w:val="24"/>
+        </w:rPr>
+        <w:t xml:space="preserve">This Certification is issued upon the request </w:t>
       </w:r>
       <w:proofErr w:type="gramStart"/>
       <w:r>
@@ -1045,51 +1139,47 @@
           <w:sz w:val="24"/>
           <w:szCs w:val="24"/>
         </w:rPr>
-        <w:t>Number:</w:t>
-      </w:r>
-      <w:bookmarkStart w:id="4" w:name="ctcNumber"/>
-      <w:r>
-        <w:rPr>
-          <w:rFonts w:asciiTheme="majorBidi" w:hAnsiTheme="majorBidi" w:cstheme="majorBidi"/>
-          <w:sz w:val="24"/>
-          <w:szCs w:val="24"/>
-        </w:rPr>
-        <w:t>_</w:t>
+        <w:t>of</w:t>
+      </w:r>
+      <w:r>
+        <w:rPr>
+          <w:rFonts w:asciiTheme="majorBidi" w:hAnsiTheme="majorBidi" w:cstheme="majorBidi"/>
+          <w:sz w:val="24"/>
+          <w:szCs w:val="24"/>
+        </w:rPr>
+        <w:t xml:space="preserve"> </w:t>
+      </w:r>
+      <w:r>
+        <w:rPr>
+          <w:rFonts w:asciiTheme="majorBidi" w:hAnsiTheme="majorBidi" w:cstheme="majorBidi"/>
+          <w:sz w:val="24"/>
+          <w:szCs w:val="24"/>
+        </w:rPr>
+        <w:t xml:space="preserve"> </w:t>
+      </w:r>
+      <w:bookmarkStart w:id="5" w:name="name2"/>
+      <w:r>
+        <w:rPr>
+          <w:rFonts w:asciiTheme="majorBidi" w:hAnsiTheme="majorBidi" w:cstheme="majorBidi"/>
+          <w:b/>
+          <w:bCs/>
+          <w:sz w:val="24"/>
+          <w:szCs w:val="24"/>
+          <w:u w:val="single"/>
+        </w:rPr>
+        <w:t>Mr.</w:t>
       </w:r>
       <w:proofErr w:type="gramEnd"/>
       <w:r>
         <w:rPr>
           <w:rFonts w:asciiTheme="majorBidi" w:hAnsiTheme="majorBidi" w:cstheme="majorBidi"/>
-          <w:sz w:val="24"/>
-          <w:szCs w:val="24"/>
-        </w:rPr>
-        <w:t>_____________</w:t>
-      </w:r>
-      <w:bookmarkEnd w:id="4"/>
-      <w:r>
-        <w:rPr>
-          <w:rFonts w:asciiTheme="majorBidi" w:hAnsiTheme="majorBidi" w:cstheme="majorBidi"/>
-          <w:sz w:val="24"/>
-          <w:szCs w:val="24"/>
-        </w:rPr>
-        <w:t xml:space="preserve"> on</w:t>
-      </w:r>
-      <w:r>
-        <w:rPr>
-          <w:rFonts w:asciiTheme="majorBidi" w:hAnsiTheme="majorBidi" w:cstheme="majorBidi"/>
-          <w:sz w:val="24"/>
-          <w:szCs w:val="24"/>
-        </w:rPr>
-        <w:t xml:space="preserve"> </w:t>
-      </w:r>
-      <w:bookmarkStart w:id="5" w:name="dateIssued"/>
-      <w:r>
-        <w:rPr>
-          <w:rFonts w:asciiTheme="majorBidi" w:hAnsiTheme="majorBidi" w:cstheme="majorBidi"/>
-          <w:sz w:val="24"/>
-          <w:szCs w:val="24"/>
-        </w:rPr>
-        <w:t>___________</w:t>
+          <w:b/>
+          <w:bCs/>
+          <w:sz w:val="24"/>
+          <w:szCs w:val="24"/>
+          <w:u w:val="single"/>
+        </w:rPr>
+        <w:t xml:space="preserve"> JUAN DELA CRUZ</w:t>
       </w:r>
       <w:bookmarkEnd w:id="5"/>
       <w:r>
@@ -1098,60 +1188,8 @@
           <w:sz w:val="24"/>
           <w:szCs w:val="24"/>
         </w:rPr>
-        <w:t xml:space="preserve"> at Zamboanga City</w:t>
-      </w:r>
-      <w:r>
-        <w:rPr>
-          <w:rFonts w:asciiTheme="majorBidi" w:hAnsiTheme="majorBidi" w:cstheme="majorBidi"/>
-          <w:sz w:val="24"/>
-          <w:szCs w:val="24"/>
-        </w:rPr>
-        <w:t>.</w:t>
-      </w:r>
-    </w:p>
-    <w:p>
-      <w:pPr>
-        <w:jc w:val="both"/>
-        <w:rPr>
-          <w:rFonts w:asciiTheme="majorBidi" w:hAnsiTheme="majorBidi" w:cstheme="majorBidi"/>
-          <w:sz w:val="24"/>
-          <w:szCs w:val="24"/>
-        </w:rPr>
-      </w:pPr>
-      <w:r>
-        <w:rPr>
-          <w:rFonts w:asciiTheme="majorBidi" w:hAnsiTheme="majorBidi" w:cstheme="majorBidi"/>
-          <w:sz w:val="24"/>
-          <w:szCs w:val="24"/>
-        </w:rPr>
-        <w:t xml:space="preserve">This Certification is issued upon the request </w:t>
-      </w:r>
-      <w:proofErr w:type="gramStart"/>
-      <w:r>
-        <w:rPr>
-          <w:rFonts w:asciiTheme="majorBidi" w:hAnsiTheme="majorBidi" w:cstheme="majorBidi"/>
-          <w:sz w:val="24"/>
-          <w:szCs w:val="24"/>
-        </w:rPr>
-        <w:t>of</w:t>
-      </w:r>
-      <w:r>
-        <w:rPr>
-          <w:rFonts w:asciiTheme="majorBidi" w:hAnsiTheme="majorBidi" w:cstheme="majorBidi"/>
-          <w:sz w:val="24"/>
-          <w:szCs w:val="24"/>
-        </w:rPr>
-        <w:t xml:space="preserve"> </w:t>
-      </w:r>
-      <w:r>
-        <w:rPr>
-          <w:rFonts w:asciiTheme="majorBidi" w:hAnsiTheme="majorBidi" w:cstheme="majorBidi"/>
-          <w:sz w:val="24"/>
-          <w:szCs w:val="24"/>
-        </w:rPr>
-        <w:t xml:space="preserve"> </w:t>
-      </w:r>
-      <w:bookmarkStart w:id="6" w:name="name2"/>
+        <w:t xml:space="preserve">, in connection with his/her </w:t>
+      </w:r>
       <w:r>
         <w:rPr>
           <w:rFonts w:asciiTheme="majorBidi" w:hAnsiTheme="majorBidi" w:cstheme="majorBidi"/>
@@ -1161,42 +1199,8 @@
           <w:szCs w:val="24"/>
           <w:u w:val="single"/>
         </w:rPr>
-        <w:t>Mr.</w:t>
-      </w:r>
-      <w:proofErr w:type="gramEnd"/>
-      <w:r>
-        <w:rPr>
-          <w:rFonts w:asciiTheme="majorBidi" w:hAnsiTheme="majorBidi" w:cstheme="majorBidi"/>
-          <w:b/>
-          <w:bCs/>
-          <w:sz w:val="24"/>
-          <w:szCs w:val="24"/>
-          <w:u w:val="single"/>
-        </w:rPr>
-        <w:t xml:space="preserve"> JUAN DELA CRUZ</w:t>
-      </w:r>
-      <w:bookmarkEnd w:id="6"/>
-      <w:r>
-        <w:rPr>
-          <w:rFonts w:asciiTheme="majorBidi" w:hAnsiTheme="majorBidi" w:cstheme="majorBidi"/>
-          <w:sz w:val="24"/>
-          <w:szCs w:val="24"/>
-        </w:rPr>
-        <w:t xml:space="preserve">, in connection with his/her </w:t>
-      </w:r>
-      <w:bookmarkStart w:id="7" w:name="purpose"/>
-      <w:r>
-        <w:rPr>
-          <w:rFonts w:asciiTheme="majorBidi" w:hAnsiTheme="majorBidi" w:cstheme="majorBidi"/>
-          <w:b/>
-          <w:bCs/>
-          <w:sz w:val="24"/>
-          <w:szCs w:val="24"/>
-          <w:u w:val="single"/>
-        </w:rPr>
-        <w:t>Requirement for LOCAL EMPLOYMENT Application</w:t>
-      </w:r>
-      <w:bookmarkEnd w:id="7"/>
+        <w:t>_______</w:t>
+      </w:r>
       <w:r>
         <w:rPr>
           <w:rFonts w:asciiTheme="majorBidi" w:hAnsiTheme="majorBidi" w:cstheme="majorBidi"/>
@@ -1232,7 +1236,7 @@
         <w:tab/>
         <w:t xml:space="preserve">Issued this </w:t>
       </w:r>
-      <w:bookmarkStart w:id="8" w:name="dateIssued2"/>
+      <w:bookmarkStart w:id="6" w:name="dateIssued2"/>
       <w:r>
         <w:rPr>
           <w:rFonts w:asciiTheme="majorBidi" w:hAnsiTheme="majorBidi" w:cstheme="majorBidi"/>
@@ -1241,7 +1245,7 @@
         </w:rPr>
         <w:t>4th day of November, 2021</w:t>
       </w:r>
-      <w:bookmarkEnd w:id="8"/>
+      <w:bookmarkEnd w:id="6"/>
       <w:r>
         <w:rPr>
           <w:rFonts w:asciiTheme="majorBidi" w:hAnsiTheme="majorBidi" w:cstheme="majorBidi"/>
